--- a/gradovi/Kilkeni.docx
+++ b/gradovi/Kilkeni.docx
@@ -18,7 +18,6 @@
       <w:r>
         <w:rPr>
           <w:rFonts w:ascii="Arial" w:hAnsi="Arial" w:cs="Arial"/>
-          <w:b/>
           <w:bCs/>
           <w:noProof/>
           <w:sz w:val="21"/>
@@ -35,7 +34,17 @@
           <w:szCs w:val="21"/>
           <w:lang w:val="sr-Latn-RS"/>
         </w:rPr>
-        <w:t> is a city in </w:t>
+        <w:t> is a</w:t>
+      </w:r>
+      <w:r>
+        <w:rPr>
+          <w:rFonts w:ascii="Arial" w:hAnsi="Arial" w:cs="Arial"/>
+          <w:noProof/>
+          <w:sz w:val="21"/>
+          <w:szCs w:val="21"/>
+          <w:lang w:val="sr-Latn-RS"/>
+        </w:rPr>
+        <w:t xml:space="preserve"> city in </w:t>
       </w:r>
       <w:hyperlink r:id="rId4" w:tooltip="County Kilkenny" w:history="1">
         <w:r>
@@ -185,17 +194,7 @@
           <w:szCs w:val="21"/>
           <w:lang w:val="sr-Latn-RS"/>
         </w:rPr>
-        <w:t>. The 2016 census gave the total population of Kilkenny as 26,512.</w:t>
-      </w:r>
-      <w:r>
-        <w:rPr>
-          <w:rFonts w:ascii="Arial" w:hAnsi="Arial" w:cs="Arial"/>
-          <w:noProof/>
-          <w:sz w:val="21"/>
-          <w:szCs w:val="21"/>
-          <w:lang w:val="sr-Latn-RS"/>
-        </w:rPr>
-        <w:t xml:space="preserve"> </w:t>
+        <w:t xml:space="preserve">. The 2016 census gave the total population of Kilkenny as 26,512. </w:t>
       </w:r>
     </w:p>
     <w:p>
@@ -494,17 +493,7 @@
           <w:szCs w:val="21"/>
           <w:lang w:val="sr-Latn-RS"/>
         </w:rPr>
-        <w:t> comedy festival and music at the Kilkenny Roots Festival.</w:t>
-      </w:r>
-      <w:r>
-        <w:rPr>
-          <w:rFonts w:ascii="Arial" w:hAnsi="Arial" w:cs="Arial"/>
-          <w:noProof/>
-          <w:sz w:val="21"/>
-          <w:szCs w:val="21"/>
-          <w:lang w:val="sr-Latn-RS"/>
-        </w:rPr>
-        <w:t xml:space="preserve"> </w:t>
+        <w:t xml:space="preserve"> comedy festival and music at the Kilkenny Roots Festival. </w:t>
       </w:r>
     </w:p>
     <w:p>
@@ -1212,16 +1201,35 @@
         </w:rPr>
         <w:t xml:space="preserve">prezentacija: </w:t>
       </w:r>
-      <w:hyperlink r:id="rId39" w:history="1">
-        <w:r>
-          <w:rPr>
-            <w:rStyle w:val="Hyperlink"/>
-            <w:noProof/>
-            <w:lang w:val="sr-Latn-RS"/>
-          </w:rPr>
-          <w:t>https://www.youtube.com/watch?v=IMin48SK01g</w:t>
-        </w:r>
-      </w:hyperlink>
+      <w:bookmarkStart w:id="0" w:name="_GoBack"/>
+      <w:r>
+        <w:fldChar w:fldCharType="begin"/>
+      </w:r>
+      <w:r>
+        <w:instrText xml:space="preserve"> HYPERL</w:instrText>
+      </w:r>
+      <w:r>
+        <w:instrText xml:space="preserve">INK "https://www.youtube.com/watch?v=IMin48SK01g" </w:instrText>
+      </w:r>
+      <w:r>
+        <w:fldChar w:fldCharType="separate"/>
+      </w:r>
+      <w:r>
+        <w:rPr>
+          <w:rStyle w:val="Hyperlink"/>
+          <w:noProof/>
+          <w:lang w:val="sr-Latn-RS"/>
+        </w:rPr>
+        <w:t>https://www.youtube.com/watch?v=IMin48SK01g</w:t>
+      </w:r>
+      <w:r>
+        <w:rPr>
+          <w:rStyle w:val="Hyperlink"/>
+          <w:noProof/>
+          <w:lang w:val="sr-Latn-RS"/>
+        </w:rPr>
+        <w:fldChar w:fldCharType="end"/>
+      </w:r>
       <w:r>
         <w:rPr>
           <w:noProof/>
@@ -1229,7 +1237,6 @@
         </w:rPr>
         <w:t xml:space="preserve"> </w:t>
       </w:r>
-      <w:bookmarkStart w:id="0" w:name="_GoBack"/>
       <w:bookmarkEnd w:id="0"/>
     </w:p>
     <w:p>
